--- a/JAVAFX.docx
+++ b/JAVAFX.docx
@@ -12,7 +12,21 @@
         <w:rPr>
           <w:rFonts w:ascii="Arial" w:hAnsi="Arial" w:cs="Arial"/>
         </w:rPr>
-        <w:t>Student name : Stanimir Belomelski</w:t>
+        <w:t xml:space="preserve">Student name : </w:t>
+      </w:r>
+      <w:proofErr w:type="spellStart"/>
+      <w:r>
+        <w:rPr>
+          <w:rFonts w:ascii="Arial" w:hAnsi="Arial" w:cs="Arial"/>
+        </w:rPr>
+        <w:t>Stanimir</w:t>
+      </w:r>
+      <w:proofErr w:type="spellEnd"/>
+      <w:r>
+        <w:rPr>
+          <w:rFonts w:ascii="Arial" w:hAnsi="Arial" w:cs="Arial"/>
+        </w:rPr>
+        <w:t xml:space="preserve"> Belomelski</w:t>
       </w:r>
     </w:p>
     <w:p>
@@ -70,7 +84,21 @@
         <w:rPr>
           <w:rFonts w:ascii="Arial" w:hAnsi="Arial" w:cs="Arial"/>
         </w:rPr>
-        <w:t>JavaFX was developed by Chris Oliver at SeeBeyond and it was called Form Follows Function or F3.</w:t>
+        <w:t xml:space="preserve">JavaFX was developed by Chris Oliver at </w:t>
+      </w:r>
+      <w:proofErr w:type="spellStart"/>
+      <w:r>
+        <w:rPr>
+          <w:rFonts w:ascii="Arial" w:hAnsi="Arial" w:cs="Arial"/>
+        </w:rPr>
+        <w:t>SeeBeyond</w:t>
+      </w:r>
+      <w:proofErr w:type="spellEnd"/>
+      <w:r>
+        <w:rPr>
+          <w:rFonts w:ascii="Arial" w:hAnsi="Arial" w:cs="Arial"/>
+        </w:rPr>
+        <w:t xml:space="preserve"> and it was called Form Follows Function or F3.</w:t>
       </w:r>
     </w:p>
     <w:p>
@@ -427,7 +455,39 @@
           <w:rFonts w:ascii="Arial" w:hAnsi="Arial" w:cs="Arial"/>
           <w:shd w:val="clear" w:color="auto" w:fill="FFFFFF"/>
         </w:rPr>
-        <w:t>Media: audio (mp3, wav, aiff), video (flv) and image: We can use broad aspect of audio and video files to develop our apps.</w:t>
+        <w:t xml:space="preserve">Media: audio (mp3, wav, </w:t>
+      </w:r>
+      <w:proofErr w:type="spellStart"/>
+      <w:r>
+        <w:rPr>
+          <w:rFonts w:ascii="Arial" w:hAnsi="Arial" w:cs="Arial"/>
+          <w:shd w:val="clear" w:color="auto" w:fill="FFFFFF"/>
+        </w:rPr>
+        <w:t>aiff</w:t>
+      </w:r>
+      <w:proofErr w:type="spellEnd"/>
+      <w:r>
+        <w:rPr>
+          <w:rFonts w:ascii="Arial" w:hAnsi="Arial" w:cs="Arial"/>
+          <w:shd w:val="clear" w:color="auto" w:fill="FFFFFF"/>
+        </w:rPr>
+        <w:t>), video (</w:t>
+      </w:r>
+      <w:proofErr w:type="spellStart"/>
+      <w:r>
+        <w:rPr>
+          <w:rFonts w:ascii="Arial" w:hAnsi="Arial" w:cs="Arial"/>
+          <w:shd w:val="clear" w:color="auto" w:fill="FFFFFF"/>
+        </w:rPr>
+        <w:t>flv</w:t>
+      </w:r>
+      <w:proofErr w:type="spellEnd"/>
+      <w:r>
+        <w:rPr>
+          <w:rFonts w:ascii="Arial" w:hAnsi="Arial" w:cs="Arial"/>
+          <w:shd w:val="clear" w:color="auto" w:fill="FFFFFF"/>
+        </w:rPr>
+        <w:t>) and image: We can use broad aspect of audio and video files to develop our apps.</w:t>
       </w:r>
     </w:p>
     <w:p>
@@ -455,7 +515,23 @@
           <w:rFonts w:ascii="Arial" w:hAnsi="Arial" w:cs="Arial"/>
           <w:shd w:val="clear" w:color="auto" w:fill="FFFFFF"/>
         </w:rPr>
-        <w:t> − JavaFX provides an application named Scene Builder. On integrating this application in IDE’s such as Eclipse and NetBeans, the users can access a drag and drop design interface, which is used to develop FXML applications (just like Swing Drag &amp; Drop and DreamWeaver Applications)[2]</w:t>
+        <w:t xml:space="preserve"> − JavaFX provides an application named Scene Builder. On integrating this application in IDE’s such as Eclipse and NetBeans, the users can access a drag and drop design interface, which is used to develop FXML applications (just like Swing Drag &amp; Drop and </w:t>
+      </w:r>
+      <w:proofErr w:type="spellStart"/>
+      <w:r>
+        <w:rPr>
+          <w:rFonts w:ascii="Arial" w:hAnsi="Arial" w:cs="Arial"/>
+          <w:shd w:val="clear" w:color="auto" w:fill="FFFFFF"/>
+        </w:rPr>
+        <w:t>DreamWeaver</w:t>
+      </w:r>
+      <w:proofErr w:type="spellEnd"/>
+      <w:r>
+        <w:rPr>
+          <w:rFonts w:ascii="Arial" w:hAnsi="Arial" w:cs="Arial"/>
+          <w:shd w:val="clear" w:color="auto" w:fill="FFFFFF"/>
+        </w:rPr>
+        <w:t xml:space="preserve"> Applications)[2]</w:t>
       </w:r>
     </w:p>
     <w:p>
@@ -495,6 +571,7 @@
         </w:rPr>
         <w:t> − JavaFX provides Canvas, an immediate mode style of rendering API. Within the package </w:t>
       </w:r>
+      <w:proofErr w:type="spellStart"/>
       <w:r>
         <w:rPr>
           <w:rFonts w:ascii="Arial" w:hAnsi="Arial" w:cs="Arial"/>
@@ -504,6 +581,7 @@
         </w:rPr>
         <w:t>javafx.scene.canvas</w:t>
       </w:r>
+      <w:proofErr w:type="spellEnd"/>
       <w:r>
         <w:rPr>
           <w:rFonts w:ascii="Arial" w:hAnsi="Arial" w:cs="Arial"/>
@@ -511,6 +589,7 @@
         </w:rPr>
         <w:t> it holds a set of classes for canvas, using which we can draw directly within an area of the JavaFX scene. JavaFX also provides classes for Printing purposes in the package </w:t>
       </w:r>
+      <w:proofErr w:type="spellStart"/>
       <w:r>
         <w:rPr>
           <w:rFonts w:ascii="Arial" w:hAnsi="Arial" w:cs="Arial"/>
@@ -520,6 +599,7 @@
         </w:rPr>
         <w:t>javafx.print</w:t>
       </w:r>
+      <w:proofErr w:type="spellEnd"/>
       <w:r>
         <w:rPr>
           <w:rFonts w:ascii="Arial" w:hAnsi="Arial" w:cs="Arial"/>
@@ -890,6 +970,7 @@
         </w:rPr>
         <w:t> </w:t>
       </w:r>
+      <w:proofErr w:type="spellStart"/>
       <w:r>
         <w:rPr>
           <w:rStyle w:val="Strong"/>
@@ -897,7 +978,17 @@
           <w:bdr w:val="none" w:sz="0" w:space="0" w:color="auto" w:frame="1"/>
           <w:shd w:val="clear" w:color="auto" w:fill="FFFFFF"/>
         </w:rPr>
-        <w:t>java.lang: </w:t>
+        <w:t>java.lang</w:t>
+      </w:r>
+      <w:proofErr w:type="spellEnd"/>
+      <w:r>
+        <w:rPr>
+          <w:rStyle w:val="Strong"/>
+          <w:rFonts w:ascii="Arial" w:hAnsi="Arial" w:cs="Arial"/>
+          <w:bdr w:val="none" w:sz="0" w:space="0" w:color="auto" w:frame="1"/>
+          <w:shd w:val="clear" w:color="auto" w:fill="FFFFFF"/>
+        </w:rPr>
+        <w:t>: </w:t>
       </w:r>
       <w:r>
         <w:rPr>
@@ -948,6 +1039,7 @@
           <w:shd w:val="clear" w:color="auto" w:fill="FFFFFF"/>
         </w:rPr>
       </w:pPr>
+      <w:proofErr w:type="spellStart"/>
       <w:r>
         <w:rPr>
           <w:rStyle w:val="Strong"/>
@@ -955,7 +1047,17 @@
           <w:bdr w:val="none" w:sz="0" w:space="0" w:color="auto" w:frame="1"/>
           <w:shd w:val="clear" w:color="auto" w:fill="FFFFFF"/>
         </w:rPr>
-        <w:t>java.util: </w:t>
+        <w:t>java.util</w:t>
+      </w:r>
+      <w:proofErr w:type="spellEnd"/>
+      <w:r>
+        <w:rPr>
+          <w:rStyle w:val="Strong"/>
+          <w:rFonts w:ascii="Arial" w:hAnsi="Arial" w:cs="Arial"/>
+          <w:bdr w:val="none" w:sz="0" w:space="0" w:color="auto" w:frame="1"/>
+          <w:shd w:val="clear" w:color="auto" w:fill="FFFFFF"/>
+        </w:rPr>
+        <w:t>: </w:t>
       </w:r>
       <w:r>
         <w:rPr>
@@ -984,7 +1086,27 @@
           <w:bdr w:val="none" w:sz="0" w:space="0" w:color="auto" w:frame="1"/>
           <w:shd w:val="clear" w:color="auto" w:fill="FFFFFF"/>
         </w:rPr>
-        <w:t> java.applet: </w:t>
+        <w:t> </w:t>
+      </w:r>
+      <w:proofErr w:type="spellStart"/>
+      <w:r>
+        <w:rPr>
+          <w:rStyle w:val="Strong"/>
+          <w:rFonts w:ascii="Arial" w:hAnsi="Arial" w:cs="Arial"/>
+          <w:bdr w:val="none" w:sz="0" w:space="0" w:color="auto" w:frame="1"/>
+          <w:shd w:val="clear" w:color="auto" w:fill="FFFFFF"/>
+        </w:rPr>
+        <w:t>java.applet</w:t>
+      </w:r>
+      <w:proofErr w:type="spellEnd"/>
+      <w:r>
+        <w:rPr>
+          <w:rStyle w:val="Strong"/>
+          <w:rFonts w:ascii="Arial" w:hAnsi="Arial" w:cs="Arial"/>
+          <w:bdr w:val="none" w:sz="0" w:space="0" w:color="auto" w:frame="1"/>
+          <w:shd w:val="clear" w:color="auto" w:fill="FFFFFF"/>
+        </w:rPr>
+        <w:t>: </w:t>
       </w:r>
       <w:r>
         <w:rPr>
@@ -1006,6 +1128,7 @@
           <w:shd w:val="clear" w:color="auto" w:fill="FFFFFF"/>
         </w:rPr>
       </w:pPr>
+      <w:proofErr w:type="spellStart"/>
       <w:r>
         <w:rPr>
           <w:rStyle w:val="Strong"/>
@@ -1013,14 +1136,40 @@
           <w:bdr w:val="none" w:sz="0" w:space="0" w:color="auto" w:frame="1"/>
           <w:shd w:val="clear" w:color="auto" w:fill="FFFFFF"/>
         </w:rPr>
-        <w:t>java.awt: </w:t>
-      </w:r>
-      <w:r>
-        <w:rPr>
-          <w:rFonts w:ascii="Arial" w:hAnsi="Arial" w:cs="Arial"/>
-          <w:shd w:val="clear" w:color="auto" w:fill="FFFFFF"/>
-        </w:rPr>
-        <w:t>Contain classes for implementing the components for graphical user interfaces (like button , ;menus etc).</w:t>
+        <w:t>java.awt</w:t>
+      </w:r>
+      <w:proofErr w:type="spellEnd"/>
+      <w:r>
+        <w:rPr>
+          <w:rStyle w:val="Strong"/>
+          <w:rFonts w:ascii="Arial" w:hAnsi="Arial" w:cs="Arial"/>
+          <w:bdr w:val="none" w:sz="0" w:space="0" w:color="auto" w:frame="1"/>
+          <w:shd w:val="clear" w:color="auto" w:fill="FFFFFF"/>
+        </w:rPr>
+        <w:t>: </w:t>
+      </w:r>
+      <w:r>
+        <w:rPr>
+          <w:rFonts w:ascii="Arial" w:hAnsi="Arial" w:cs="Arial"/>
+          <w:shd w:val="clear" w:color="auto" w:fill="FFFFFF"/>
+        </w:rPr>
+        <w:t xml:space="preserve">Contain classes for implementing the components for graphical user interfaces (like button , ;menus </w:t>
+      </w:r>
+      <w:proofErr w:type="spellStart"/>
+      <w:r>
+        <w:rPr>
+          <w:rFonts w:ascii="Arial" w:hAnsi="Arial" w:cs="Arial"/>
+          <w:shd w:val="clear" w:color="auto" w:fill="FFFFFF"/>
+        </w:rPr>
+        <w:t>etc</w:t>
+      </w:r>
+      <w:proofErr w:type="spellEnd"/>
+      <w:r>
+        <w:rPr>
+          <w:rFonts w:ascii="Arial" w:hAnsi="Arial" w:cs="Arial"/>
+          <w:shd w:val="clear" w:color="auto" w:fill="FFFFFF"/>
+        </w:rPr>
+        <w:t>).</w:t>
       </w:r>
     </w:p>
     <w:p>
@@ -1083,6 +1232,7 @@
         </w:rPr>
         <w:t>These are the packages that are defined by the user. First we create a directory </w:t>
       </w:r>
+      <w:proofErr w:type="spellStart"/>
       <w:r>
         <w:rPr>
           <w:rStyle w:val="Strong"/>
@@ -1092,6 +1242,7 @@
         </w:rPr>
         <w:t>myPackage</w:t>
       </w:r>
+      <w:proofErr w:type="spellEnd"/>
       <w:r>
         <w:rPr>
           <w:rFonts w:ascii="Arial" w:hAnsi="Arial" w:cs="Arial"/>
@@ -1099,6 +1250,7 @@
         </w:rPr>
         <w:t> (name should be same as the name of the package). Then create the </w:t>
       </w:r>
+      <w:proofErr w:type="spellStart"/>
       <w:r>
         <w:rPr>
           <w:rStyle w:val="Strong"/>
@@ -1108,6 +1260,7 @@
         </w:rPr>
         <w:t>MyClass</w:t>
       </w:r>
+      <w:proofErr w:type="spellEnd"/>
       <w:r>
         <w:rPr>
           <w:rFonts w:ascii="Arial" w:hAnsi="Arial" w:cs="Arial"/>
@@ -1196,7 +1349,21 @@
         <w:rPr>
           <w:rFonts w:ascii="Arial" w:eastAsia="Times New Roman" w:hAnsi="Arial" w:cs="Arial"/>
         </w:rPr>
-        <w:t>public static void main(String[] args) {</w:t>
+        <w:t xml:space="preserve">public static void main(String[] </w:t>
+      </w:r>
+      <w:proofErr w:type="spellStart"/>
+      <w:r>
+        <w:rPr>
+          <w:rFonts w:ascii="Arial" w:eastAsia="Times New Roman" w:hAnsi="Arial" w:cs="Arial"/>
+        </w:rPr>
+        <w:t>args</w:t>
+      </w:r>
+      <w:proofErr w:type="spellEnd"/>
+      <w:r>
+        <w:rPr>
+          <w:rFonts w:ascii="Arial" w:eastAsia="Times New Roman" w:hAnsi="Arial" w:cs="Arial"/>
+        </w:rPr>
+        <w:t>) {</w:t>
       </w:r>
     </w:p>
     <w:p>
@@ -1217,7 +1384,20 @@
           <w:rFonts w:ascii="Arial" w:eastAsia="Times New Roman" w:hAnsi="Arial" w:cs="Arial"/>
         </w:rPr>
         <w:tab/>
-        <w:t>System.out.println("Hello World!");</w:t>
+      </w:r>
+      <w:proofErr w:type="spellStart"/>
+      <w:r>
+        <w:rPr>
+          <w:rFonts w:ascii="Arial" w:eastAsia="Times New Roman" w:hAnsi="Arial" w:cs="Arial"/>
+        </w:rPr>
+        <w:t>System.out.println</w:t>
+      </w:r>
+      <w:proofErr w:type="spellEnd"/>
+      <w:r>
+        <w:rPr>
+          <w:rFonts w:ascii="Arial" w:eastAsia="Times New Roman" w:hAnsi="Arial" w:cs="Arial"/>
+        </w:rPr>
+        <w:t>("Hello World!");</w:t>
       </w:r>
     </w:p>
     <w:p>
@@ -1248,18 +1428,37 @@
         <w:tab/>
         <w:t>We can do this with </w:t>
       </w:r>
-      <w:hyperlink r:id="rId6" w:history="1">
-        <w:r>
-          <w:rPr>
-            <w:rFonts w:ascii="Arial" w:hAnsi="Arial" w:cs="Arial"/>
-            <w:i/>
-            <w:iCs/>
-            <w:sz w:val="22"/>
-            <w:szCs w:val="22"/>
-          </w:rPr>
-          <w:t>javac</w:t>
-        </w:r>
-      </w:hyperlink>
+      <w:proofErr w:type="spellStart"/>
+      <w:r>
+        <w:fldChar w:fldCharType="begin"/>
+      </w:r>
+      <w:r>
+        <w:instrText xml:space="preserve"> HYPERLINK "https://www.baeldung.com/javac" </w:instrText>
+      </w:r>
+      <w:r>
+        <w:fldChar w:fldCharType="separate"/>
+      </w:r>
+      <w:r>
+        <w:rPr>
+          <w:rFonts w:ascii="Arial" w:hAnsi="Arial" w:cs="Arial"/>
+          <w:i/>
+          <w:iCs/>
+          <w:sz w:val="22"/>
+          <w:szCs w:val="22"/>
+        </w:rPr>
+        <w:t>javac</w:t>
+      </w:r>
+      <w:proofErr w:type="spellEnd"/>
+      <w:r>
+        <w:rPr>
+          <w:rFonts w:ascii="Arial" w:hAnsi="Arial" w:cs="Arial"/>
+          <w:i/>
+          <w:iCs/>
+          <w:sz w:val="22"/>
+          <w:szCs w:val="22"/>
+        </w:rPr>
+        <w:fldChar w:fldCharType="end"/>
+      </w:r>
       <w:r>
         <w:rPr>
           <w:rFonts w:ascii="Arial" w:hAnsi="Arial" w:cs="Arial"/>
@@ -1319,7 +1518,35 @@
               <w:rPr>
                 <w:rFonts w:ascii="Arial" w:eastAsia="Times New Roman" w:hAnsi="Arial" w:cs="Arial"/>
               </w:rPr>
-              <w:t xml:space="preserve">   javac com/helloWorld/jar/*.java</w:t>
+              <w:t xml:space="preserve">   </w:t>
+            </w:r>
+            <w:proofErr w:type="spellStart"/>
+            <w:r>
+              <w:rPr>
+                <w:rFonts w:ascii="Arial" w:eastAsia="Times New Roman" w:hAnsi="Arial" w:cs="Arial"/>
+              </w:rPr>
+              <w:t>javac</w:t>
+            </w:r>
+            <w:proofErr w:type="spellEnd"/>
+            <w:r>
+              <w:rPr>
+                <w:rFonts w:ascii="Arial" w:eastAsia="Times New Roman" w:hAnsi="Arial" w:cs="Arial"/>
+              </w:rPr>
+              <w:t xml:space="preserve"> com/</w:t>
+            </w:r>
+            <w:proofErr w:type="spellStart"/>
+            <w:r>
+              <w:rPr>
+                <w:rFonts w:ascii="Arial" w:eastAsia="Times New Roman" w:hAnsi="Arial" w:cs="Arial"/>
+              </w:rPr>
+              <w:t>helloWorld</w:t>
+            </w:r>
+            <w:proofErr w:type="spellEnd"/>
+            <w:r>
+              <w:rPr>
+                <w:rFonts w:ascii="Arial" w:eastAsia="Times New Roman" w:hAnsi="Arial" w:cs="Arial"/>
+              </w:rPr>
+              <w:t>/jar/*.java</w:t>
             </w:r>
           </w:p>
           <w:p>
@@ -1461,7 +1688,47 @@
                 <w:sz w:val="22"/>
                 <w:szCs w:val="22"/>
               </w:rPr>
-              <w:t>jar cf JarExample.jar com/helloWorld/jar/*.class</w:t>
+              <w:t xml:space="preserve">jar </w:t>
+            </w:r>
+            <w:proofErr w:type="spellStart"/>
+            <w:r>
+              <w:rPr>
+                <w:rStyle w:val="HTMLCode"/>
+                <w:rFonts w:ascii="Arial" w:hAnsi="Arial" w:cs="Arial"/>
+                <w:sz w:val="22"/>
+                <w:szCs w:val="22"/>
+              </w:rPr>
+              <w:t>cf</w:t>
+            </w:r>
+            <w:proofErr w:type="spellEnd"/>
+            <w:r>
+              <w:rPr>
+                <w:rStyle w:val="HTMLCode"/>
+                <w:rFonts w:ascii="Arial" w:hAnsi="Arial" w:cs="Arial"/>
+                <w:sz w:val="22"/>
+                <w:szCs w:val="22"/>
+              </w:rPr>
+              <w:t xml:space="preserve"> JarExample.jar com/</w:t>
+            </w:r>
+            <w:proofErr w:type="spellStart"/>
+            <w:r>
+              <w:rPr>
+                <w:rStyle w:val="HTMLCode"/>
+                <w:rFonts w:ascii="Arial" w:hAnsi="Arial" w:cs="Arial"/>
+                <w:sz w:val="22"/>
+                <w:szCs w:val="22"/>
+              </w:rPr>
+              <w:t>helloWorld</w:t>
+            </w:r>
+            <w:proofErr w:type="spellEnd"/>
+            <w:r>
+              <w:rPr>
+                <w:rStyle w:val="HTMLCode"/>
+                <w:rFonts w:ascii="Arial" w:hAnsi="Arial" w:cs="Arial"/>
+                <w:sz w:val="22"/>
+                <w:szCs w:val="22"/>
+              </w:rPr>
+              <w:t>/jar/*.class</w:t>
             </w:r>
           </w:p>
           <w:p>
@@ -1526,8 +1793,17 @@
                 <w:rFonts w:ascii="Arial" w:hAnsi="Arial" w:cs="Arial"/>
                 <w:shd w:val="clear" w:color="auto" w:fill="FFFFFF"/>
               </w:rPr>
-              <w:t>Main-Class: com.helloWorld.jar.JarExample</w:t>
+              <w:t xml:space="preserve">Main-Class: </w:t>
             </w:r>
+            <w:proofErr w:type="spellStart"/>
+            <w:r>
+              <w:rPr>
+                <w:rFonts w:ascii="Arial" w:hAnsi="Arial" w:cs="Arial"/>
+                <w:shd w:val="clear" w:color="auto" w:fill="FFFFFF"/>
+              </w:rPr>
+              <w:t>com.helloWorld.jar.JarExample</w:t>
+            </w:r>
+            <w:proofErr w:type="spellEnd"/>
           </w:p>
           <w:p>
             <w:pPr>
@@ -1630,7 +1906,47 @@
           <w:sz w:val="22"/>
           <w:szCs w:val="22"/>
         </w:rPr>
-        <w:t xml:space="preserve"> jar cfm JarExample.jar com/helloWorld/jar/example_manifest.txt       com/ helloWorld /jar/*.class</w:t>
+        <w:t xml:space="preserve"> jar cfm JarExample.jar com/</w:t>
+      </w:r>
+      <w:proofErr w:type="spellStart"/>
+      <w:r>
+        <w:rPr>
+          <w:rStyle w:val="HTMLCode"/>
+          <w:rFonts w:ascii="Arial" w:eastAsiaTheme="minorHAnsi" w:hAnsi="Arial" w:cs="Arial"/>
+          <w:sz w:val="22"/>
+          <w:szCs w:val="22"/>
+        </w:rPr>
+        <w:t>helloWorld</w:t>
+      </w:r>
+      <w:proofErr w:type="spellEnd"/>
+      <w:r>
+        <w:rPr>
+          <w:rStyle w:val="HTMLCode"/>
+          <w:rFonts w:ascii="Arial" w:eastAsiaTheme="minorHAnsi" w:hAnsi="Arial" w:cs="Arial"/>
+          <w:sz w:val="22"/>
+          <w:szCs w:val="22"/>
+        </w:rPr>
+        <w:t xml:space="preserve">/jar/example_manifest.txt       com/ </w:t>
+      </w:r>
+      <w:proofErr w:type="spellStart"/>
+      <w:r>
+        <w:rPr>
+          <w:rStyle w:val="HTMLCode"/>
+          <w:rFonts w:ascii="Arial" w:eastAsiaTheme="minorHAnsi" w:hAnsi="Arial" w:cs="Arial"/>
+          <w:sz w:val="22"/>
+          <w:szCs w:val="22"/>
+        </w:rPr>
+        <w:t>helloWorld</w:t>
+      </w:r>
+      <w:proofErr w:type="spellEnd"/>
+      <w:r>
+        <w:rPr>
+          <w:rStyle w:val="HTMLCode"/>
+          <w:rFonts w:ascii="Arial" w:eastAsiaTheme="minorHAnsi" w:hAnsi="Arial" w:cs="Arial"/>
+          <w:sz w:val="22"/>
+          <w:szCs w:val="22"/>
+        </w:rPr>
+        <w:t xml:space="preserve"> /jar/*.class</w:t>
       </w:r>
     </w:p>
     <w:p>
@@ -1695,7 +2011,7 @@
         </w:rPr>
         <w:t>At the heart of GitHub is Git, an open source project started by </w:t>
       </w:r>
-      <w:hyperlink r:id="rId7" w:history="1">
+      <w:hyperlink r:id="rId6" w:history="1">
         <w:r>
           <w:rPr>
             <w:rStyle w:val="Hyperlink"/>
@@ -1743,7 +2059,190 @@
           <w:rFonts w:ascii="Arial" w:hAnsi="Arial" w:cs="Arial"/>
           <w:spacing w:val="-2"/>
         </w:rPr>
-        <w:t> If you make changes you’d like to share, you can send a notification called a “pull request” to the original owner. </w:t>
+        <w:t>Add project into GitHub account</w:t>
+      </w:r>
+    </w:p>
+    <w:p>
+      <w:pPr>
+        <w:ind w:left="720"/>
+        <w:rPr>
+          <w:rFonts w:ascii="Arial" w:hAnsi="Arial" w:cs="Arial"/>
+          <w:spacing w:val="-2"/>
+        </w:rPr>
+      </w:pPr>
+      <w:r>
+        <w:rPr>
+          <w:rFonts w:ascii="Arial" w:hAnsi="Arial" w:cs="Arial"/>
+          <w:spacing w:val="-2"/>
+        </w:rPr>
+        <w:t xml:space="preserve">1)At GitHub open your account. </w:t>
+      </w:r>
+    </w:p>
+    <w:p>
+      <w:pPr>
+        <w:ind w:left="720"/>
+        <w:rPr>
+          <w:rFonts w:ascii="Arial" w:hAnsi="Arial" w:cs="Arial"/>
+          <w:spacing w:val="-2"/>
+        </w:rPr>
+      </w:pPr>
+      <w:r>
+        <w:rPr>
+          <w:rFonts w:ascii="Arial" w:hAnsi="Arial" w:cs="Arial"/>
+          <w:spacing w:val="-2"/>
+        </w:rPr>
+        <w:t>2)Create new Repository and create a name</w:t>
+      </w:r>
+    </w:p>
+    <w:p>
+      <w:pPr>
+        <w:ind w:left="720"/>
+        <w:rPr>
+          <w:rFonts w:ascii="Arial" w:hAnsi="Arial" w:cs="Arial"/>
+          <w:spacing w:val="-2"/>
+        </w:rPr>
+      </w:pPr>
+      <w:r>
+        <w:rPr>
+          <w:rFonts w:ascii="Arial" w:hAnsi="Arial" w:cs="Arial"/>
+          <w:spacing w:val="-2"/>
+        </w:rPr>
+        <w:t>3)Go to the project folder and right click and press Get Bash here</w:t>
+      </w:r>
+    </w:p>
+    <w:p>
+      <w:pPr>
+        <w:ind w:left="720"/>
+        <w:rPr>
+          <w:rFonts w:ascii="Arial" w:hAnsi="Arial" w:cs="Arial"/>
+          <w:spacing w:val="-2"/>
+        </w:rPr>
+      </w:pPr>
+      <w:r>
+        <w:rPr>
+          <w:rFonts w:ascii="Arial" w:hAnsi="Arial" w:cs="Arial"/>
+          <w:spacing w:val="-2"/>
+        </w:rPr>
+        <w:t xml:space="preserve">4)Type git </w:t>
+      </w:r>
+      <w:proofErr w:type="spellStart"/>
+      <w:r>
+        <w:rPr>
+          <w:rFonts w:ascii="Arial" w:hAnsi="Arial" w:cs="Arial"/>
+          <w:spacing w:val="-2"/>
+        </w:rPr>
+        <w:t>init</w:t>
+      </w:r>
+      <w:proofErr w:type="spellEnd"/>
+      <w:r>
+        <w:rPr>
+          <w:rFonts w:ascii="Arial" w:hAnsi="Arial" w:cs="Arial"/>
+          <w:spacing w:val="-2"/>
+        </w:rPr>
+        <w:t xml:space="preserve"> (to initialize)</w:t>
+      </w:r>
+    </w:p>
+    <w:p>
+      <w:pPr>
+        <w:ind w:left="720"/>
+        <w:rPr>
+          <w:rFonts w:ascii="Arial" w:hAnsi="Arial" w:cs="Arial"/>
+          <w:spacing w:val="-2"/>
+        </w:rPr>
+      </w:pPr>
+      <w:r>
+        <w:rPr>
+          <w:rFonts w:ascii="Arial" w:hAnsi="Arial" w:cs="Arial"/>
+          <w:spacing w:val="-2"/>
+        </w:rPr>
+        <w:t>5)Type git add .  (add all the files from the folder you choose for the project)</w:t>
+      </w:r>
+    </w:p>
+    <w:p>
+      <w:pPr>
+        <w:ind w:left="720"/>
+        <w:rPr>
+          <w:rFonts w:ascii="Arial" w:hAnsi="Arial" w:cs="Arial"/>
+          <w:spacing w:val="-2"/>
+        </w:rPr>
+      </w:pPr>
+      <w:r>
+        <w:rPr>
+          <w:rFonts w:ascii="Arial" w:hAnsi="Arial" w:cs="Arial"/>
+          <w:spacing w:val="-2"/>
+        </w:rPr>
+        <w:t>6)Type git omit -m “my JAVAFX project”</w:t>
+      </w:r>
+    </w:p>
+    <w:p>
+      <w:pPr>
+        <w:ind w:left="720"/>
+        <w:rPr>
+          <w:rFonts w:ascii="Arial" w:hAnsi="Arial" w:cs="Arial"/>
+          <w:spacing w:val="-2"/>
+        </w:rPr>
+      </w:pPr>
+      <w:r>
+        <w:rPr>
+          <w:rFonts w:ascii="Arial" w:hAnsi="Arial" w:cs="Arial"/>
+          <w:spacing w:val="-2"/>
+        </w:rPr>
+        <w:t>7)Type git status (to make sure the status of the project files are there)</w:t>
+      </w:r>
+    </w:p>
+    <w:p>
+      <w:pPr>
+        <w:ind w:left="720"/>
+        <w:rPr>
+          <w:rFonts w:ascii="Arial" w:hAnsi="Arial" w:cs="Arial"/>
+          <w:spacing w:val="-2"/>
+        </w:rPr>
+      </w:pPr>
+      <w:r>
+        <w:rPr>
+          <w:rFonts w:ascii="Arial" w:hAnsi="Arial" w:cs="Arial"/>
+          <w:spacing w:val="-2"/>
+        </w:rPr>
+        <w:t>8) We have to copy the repository URL</w:t>
+      </w:r>
+    </w:p>
+    <w:p>
+      <w:pPr>
+        <w:ind w:left="720"/>
+        <w:rPr>
+          <w:rFonts w:ascii="Arial" w:hAnsi="Arial" w:cs="Arial"/>
+          <w:spacing w:val="-2"/>
+        </w:rPr>
+      </w:pPr>
+      <w:r>
+        <w:rPr>
+          <w:rFonts w:ascii="Arial" w:hAnsi="Arial" w:cs="Arial"/>
+          <w:spacing w:val="-2"/>
+        </w:rPr>
+        <w:t xml:space="preserve">9)Type git remote add origin and Paste the </w:t>
+      </w:r>
+      <w:r>
+        <w:rPr>
+          <w:rFonts w:ascii="Arial" w:hAnsi="Arial" w:cs="Arial"/>
+          <w:spacing w:val="-2"/>
+        </w:rPr>
+        <w:t>copied URL</w:t>
+      </w:r>
+    </w:p>
+    <w:p>
+      <w:pPr>
+        <w:ind w:left="720"/>
+        <w:rPr>
+          <w:rFonts w:ascii="Arial" w:hAnsi="Arial" w:cs="Arial"/>
+          <w:spacing w:val="-2"/>
+        </w:rPr>
+      </w:pPr>
+      <w:r>
+        <w:rPr>
+          <w:rFonts w:ascii="Arial" w:hAnsi="Arial" w:cs="Arial"/>
+          <w:spacing w:val="-2"/>
+        </w:rPr>
+        <w:t>10)Type git push -f origin master (to push the files)</w:t>
       </w:r>
     </w:p>
     <w:p>
@@ -2945,7 +3444,7 @@
 </file>
 
 <file path=customXml/itemProps1.xml><?xml version="1.0" encoding="utf-8"?>
-<ds:datastoreItem xmlns:ds="http://schemas.openxmlformats.org/officeDocument/2006/customXml" ds:itemID="{014C5D4A-D83E-47E3-B559-A8682433E357}">
+<ds:datastoreItem xmlns:ds="http://schemas.openxmlformats.org/officeDocument/2006/customXml" ds:itemID="{89F06AA3-61CA-4D92-8A10-48BD7F20030A}">
   <ds:schemaRefs>
     <ds:schemaRef ds:uri="http://schemas.openxmlformats.org/officeDocument/2006/bibliography"/>
   </ds:schemaRefs>
